--- a/ReadMe.docx
+++ b/ReadMe.docx
@@ -1,6 +1,6 @@
 
 <file path=word/document.xml><?xml version="1.0" encoding="utf-8"?>
-<w:document xmlns:wpc="http://schemas.microsoft.com/office/word/2010/wordprocessingCanvas" xmlns:cx="http://schemas.microsoft.com/office/drawing/2014/chartex" xmlns:cx1="http://schemas.microsoft.com/office/drawing/2015/9/8/chartex" xmlns:cx2="http://schemas.microsoft.com/office/drawing/2015/10/21/chartex" xmlns:cx3="http://schemas.microsoft.com/office/drawing/2016/5/9/chartex" xmlns:cx4="http://schemas.microsoft.com/office/drawing/2016/5/10/chartex" xmlns:cx5="http://schemas.microsoft.com/office/drawing/2016/5/11/chartex" xmlns:cx6="http://schemas.microsoft.com/office/drawing/2016/5/12/chartex" xmlns:cx7="http://schemas.microsoft.com/office/drawing/2016/5/13/chartex" xmlns:cx8="http://schemas.microsoft.com/office/drawing/2016/5/14/chartex" xmlns:mc="http://schemas.openxmlformats.org/markup-compatibility/2006" xmlns:aink="http://schemas.microsoft.com/office/drawing/2016/ink" xmlns:am3d="http://schemas.microsoft.com/office/drawing/2017/model3d" xmlns:o="urn:schemas-microsoft-com:office:office" xmlns:oel="http://schemas.microsoft.com/office/2019/extlst" xmlns:r="http://schemas.openxmlformats.org/officeDocument/2006/relationships" xmlns:m="http://schemas.openxmlformats.org/officeDocument/2006/math" xmlns:v="urn:schemas-microsoft-com:vml" xmlns:wp14="http://schemas.microsoft.com/office/word/2010/wordprocessingDrawing" xmlns:wp="http://schemas.openxmlformats.org/drawingml/2006/wordprocessingDrawing" xmlns:w10="urn:schemas-microsoft-com:office:word" xmlns:w="http://schemas.openxmlformats.org/wordprocessingml/2006/main" xmlns:w14="http://schemas.microsoft.com/office/word/2010/wordml" xmlns:w15="http://schemas.microsoft.com/office/word/2012/wordml" xmlns:w16cex="http://schemas.microsoft.com/office/word/2018/wordml/cex" xmlns:w16cid="http://schemas.microsoft.com/office/word/2016/wordml/cid" xmlns:w16="http://schemas.microsoft.com/office/word/2018/wordml" xmlns:w16sdtdh="http://schemas.microsoft.com/office/word/2020/wordml/sdtdatahash" xmlns:w16se="http://schemas.microsoft.com/office/word/2015/wordml/symex" xmlns:wpg="http://schemas.microsoft.com/office/word/2010/wordprocessingGroup" xmlns:wpi="http://schemas.microsoft.com/office/word/2010/wordprocessingInk" xmlns:wne="http://schemas.microsoft.com/office/word/2006/wordml" xmlns:wps="http://schemas.microsoft.com/office/word/2010/wordprocessingShape" mc:Ignorable="w14 w15 w16se w16cid w16 w16cex w16sdtdh wp14">
+<w:document xmlns:wpc="http://schemas.microsoft.com/office/word/2010/wordprocessingCanvas" xmlns:cx="http://schemas.microsoft.com/office/drawing/2014/chartex" xmlns:cx1="http://schemas.microsoft.com/office/drawing/2015/9/8/chartex" xmlns:cx2="http://schemas.microsoft.com/office/drawing/2015/10/21/chartex" xmlns:cx3="http://schemas.microsoft.com/office/drawing/2016/5/9/chartex" xmlns:cx4="http://schemas.microsoft.com/office/drawing/2016/5/10/chartex" xmlns:cx5="http://schemas.microsoft.com/office/drawing/2016/5/11/chartex" xmlns:cx6="http://schemas.microsoft.com/office/drawing/2016/5/12/chartex" xmlns:cx7="http://schemas.microsoft.com/office/drawing/2016/5/13/chartex" xmlns:cx8="http://schemas.microsoft.com/office/drawing/2016/5/14/chartex" xmlns:mc="http://schemas.openxmlformats.org/markup-compatibility/2006" xmlns:aink="http://schemas.microsoft.com/office/drawing/2016/ink" xmlns:am3d="http://schemas.microsoft.com/office/drawing/2017/model3d" xmlns:o="urn:schemas-microsoft-com:office:office" xmlns:oel="http://schemas.microsoft.com/office/2019/extlst" xmlns:r="http://schemas.openxmlformats.org/officeDocument/2006/relationships" xmlns:m="http://schemas.openxmlformats.org/officeDocument/2006/math" xmlns:v="urn:schemas-microsoft-com:vml" xmlns:wp14="http://schemas.microsoft.com/office/word/2010/wordprocessingDrawing" xmlns:wp="http://schemas.openxmlformats.org/drawingml/2006/wordprocessingDrawing" xmlns:w10="urn:schemas-microsoft-com:office:word" xmlns:w="http://schemas.openxmlformats.org/wordprocessingml/2006/main" xmlns:w14="http://schemas.microsoft.com/office/word/2010/wordml" xmlns:w15="http://schemas.microsoft.com/office/word/2012/wordml" xmlns:w16cex="http://schemas.microsoft.com/office/word/2018/wordml/cex" xmlns:w16cid="http://schemas.microsoft.com/office/word/2016/wordml/cid" xmlns:w16="http://schemas.microsoft.com/office/word/2018/wordml" xmlns:w16du="http://schemas.microsoft.com/office/word/2023/wordml/word16du" xmlns:w16sdtdh="http://schemas.microsoft.com/office/word/2020/wordml/sdtdatahash" xmlns:w16se="http://schemas.microsoft.com/office/word/2015/wordml/symex" xmlns:wpg="http://schemas.microsoft.com/office/word/2010/wordprocessingGroup" xmlns:wpi="http://schemas.microsoft.com/office/word/2010/wordprocessingInk" xmlns:wne="http://schemas.microsoft.com/office/word/2006/wordml" xmlns:wps="http://schemas.microsoft.com/office/word/2010/wordprocessingShape" mc:Ignorable="w14 w15 w16se w16cid w16 w16cex w16sdtdh w16du wp14">
   <w:body>
     <w:p>
       <w:pPr>
@@ -1299,7 +1299,7 @@
           <w:sz w:val="24"/>
           <w:szCs w:val="24"/>
         </w:rPr>
-        <w:t>four</w:t>
+        <w:t>five</w:t>
       </w:r>
       <w:r>
         <w:rPr>
@@ -1717,6 +1717,30 @@
     <w:p>
       <w:pPr>
         <w:pStyle w:val="ListParagraph"/>
+        <w:numPr>
+          <w:ilvl w:val="0"/>
+          <w:numId w:val="7"/>
+        </w:numPr>
+        <w:spacing w:line="240" w:lineRule="auto"/>
+        <w:jc w:val="both"/>
+        <w:rPr>
+          <w:rFonts w:ascii="Times New Roman" w:hAnsi="Times New Roman" w:cs="Times New Roman"/>
+          <w:sz w:val="24"/>
+          <w:szCs w:val="24"/>
+        </w:rPr>
+      </w:pPr>
+      <w:r>
+        <w:rPr>
+          <w:rFonts w:ascii="Times New Roman" w:hAnsi="Times New Roman" w:cs="Times New Roman"/>
+          <w:sz w:val="24"/>
+          <w:szCs w:val="24"/>
+        </w:rPr>
+        <w:t>HFD_AgeProject (Aggarwal and Ray, 2024,..): Age-related changes in Higuchi’s fractal dimension in healthy human EEG are anti-correlated with changes in oscillatory power and 1/f slope</w:t>
+      </w:r>
+    </w:p>
+    <w:p>
+      <w:pPr>
+        <w:pStyle w:val="ListParagraph"/>
         <w:jc w:val="both"/>
         <w:rPr>
           <w:rFonts w:ascii="Times New Roman" w:hAnsi="Times New Roman" w:cs="Times New Roman"/>
@@ -2416,6 +2440,7 @@
           <w:sz w:val="24"/>
           <w:szCs w:val="24"/>
         </w:rPr>
+        <w:lastRenderedPageBreak/>
         <w:t>To generate analyzedData from decimatedData</w:t>
       </w:r>
       <w:r>
@@ -2468,20 +2493,38 @@
     </w:p>
     <w:p>
       <w:pPr>
-        <w:jc w:val="both"/>
-        <w:rPr>
-          <w:rFonts w:ascii="Times New Roman" w:hAnsi="Times New Roman" w:cs="Times New Roman"/>
-          <w:sz w:val="24"/>
-          <w:szCs w:val="24"/>
-        </w:rPr>
-      </w:pPr>
-      <w:r>
-        <w:rPr>
-          <w:rFonts w:ascii="Times New Roman" w:hAnsi="Times New Roman" w:cs="Times New Roman"/>
-          <w:sz w:val="24"/>
-          <w:szCs w:val="24"/>
-        </w:rPr>
-        <w:lastRenderedPageBreak/>
+        <w:pStyle w:val="ListParagraph"/>
+        <w:jc w:val="both"/>
+        <w:rPr>
+          <w:rFonts w:ascii="Times New Roman" w:hAnsi="Times New Roman" w:cs="Times New Roman"/>
+          <w:sz w:val="24"/>
+          <w:szCs w:val="24"/>
+        </w:rPr>
+      </w:pPr>
+      <w:r>
+        <w:rPr>
+          <w:rFonts w:ascii="Times New Roman" w:hAnsi="Times New Roman" w:cs="Times New Roman"/>
+          <w:sz w:val="24"/>
+          <w:szCs w:val="24"/>
+        </w:rPr>
+        <w:t>(run ‘plotFigures’ in case of HFD_AgeProject)</w:t>
+      </w:r>
+    </w:p>
+    <w:p>
+      <w:pPr>
+        <w:jc w:val="both"/>
+        <w:rPr>
+          <w:rFonts w:ascii="Times New Roman" w:hAnsi="Times New Roman" w:cs="Times New Roman"/>
+          <w:sz w:val="24"/>
+          <w:szCs w:val="24"/>
+        </w:rPr>
+      </w:pPr>
+      <w:r>
+        <w:rPr>
+          <w:rFonts w:ascii="Times New Roman" w:hAnsi="Times New Roman" w:cs="Times New Roman"/>
+          <w:sz w:val="24"/>
+          <w:szCs w:val="24"/>
+        </w:rPr>
         <w:t>In addition, t</w:t>
       </w:r>
       <w:r>
@@ -2596,20 +2639,147 @@
     </w:p>
     <w:p>
       <w:pPr>
-        <w:jc w:val="both"/>
-        <w:rPr>
-          <w:rFonts w:ascii="Times New Roman" w:hAnsi="Times New Roman" w:cs="Times New Roman"/>
-          <w:sz w:val="24"/>
-          <w:szCs w:val="24"/>
-        </w:rPr>
-      </w:pPr>
-      <w:r>
-        <w:rPr>
-          <w:rFonts w:ascii="Times New Roman" w:hAnsi="Times New Roman" w:cs="Times New Roman"/>
-          <w:sz w:val="24"/>
-          <w:szCs w:val="24"/>
-        </w:rPr>
-        <w:t>These two folders could be placed anywhere</w:t>
+        <w:numPr>
+          <w:ilvl w:val="0"/>
+          <w:numId w:val="9"/>
+        </w:numPr>
+        <w:jc w:val="both"/>
+        <w:rPr>
+          <w:rFonts w:ascii="Times New Roman" w:hAnsi="Times New Roman" w:cs="Times New Roman"/>
+          <w:sz w:val="24"/>
+          <w:szCs w:val="24"/>
+        </w:rPr>
+      </w:pPr>
+      <w:r>
+        <w:rPr>
+          <w:rFonts w:ascii="Times New Roman" w:hAnsi="Times New Roman" w:cs="Times New Roman"/>
+          <w:sz w:val="24"/>
+          <w:szCs w:val="24"/>
+        </w:rPr>
+        <w:t xml:space="preserve">Common Analysis Codes: </w:t>
+      </w:r>
+      <w:r>
+        <w:rPr>
+          <w:rFonts w:ascii="Times New Roman" w:hAnsi="Times New Roman" w:cs="Times New Roman"/>
+          <w:sz w:val="24"/>
+          <w:szCs w:val="24"/>
+        </w:rPr>
+        <w:t>commonAnalysisCodes</w:t>
+      </w:r>
+      <w:r>
+        <w:rPr>
+          <w:rFonts w:ascii="Times New Roman" w:hAnsi="Times New Roman" w:cs="Times New Roman"/>
+          <w:sz w:val="24"/>
+          <w:szCs w:val="24"/>
+        </w:rPr>
+        <w:t xml:space="preserve"> </w:t>
+      </w:r>
+      <w:r>
+        <w:rPr>
+          <w:rFonts w:ascii="Times New Roman" w:hAnsi="Times New Roman" w:cs="Times New Roman"/>
+          <w:sz w:val="24"/>
+          <w:szCs w:val="24"/>
+        </w:rPr>
+        <w:t xml:space="preserve"> under </w:t>
+      </w:r>
+      <w:hyperlink r:id="rId13" w:history="1">
+        <w:r>
+          <w:rPr>
+            <w:rStyle w:val="Hyperlink"/>
+            <w:rFonts w:ascii="Times New Roman" w:hAnsi="Times New Roman" w:cs="Times New Roman"/>
+            <w:sz w:val="24"/>
+            <w:szCs w:val="24"/>
+          </w:rPr>
+          <w:t>https://github.com/4srihy/TLSAEEGProjectPrograms</w:t>
+        </w:r>
+      </w:hyperlink>
+      <w:r>
+        <w:rPr>
+          <w:rFonts w:ascii="Times New Roman" w:hAnsi="Times New Roman" w:cs="Times New Roman"/>
+          <w:sz w:val="24"/>
+          <w:szCs w:val="24"/>
+        </w:rPr>
+        <w:t xml:space="preserve"> </w:t>
+      </w:r>
+    </w:p>
+    <w:p>
+      <w:pPr>
+        <w:numPr>
+          <w:ilvl w:val="0"/>
+          <w:numId w:val="9"/>
+        </w:numPr>
+        <w:jc w:val="both"/>
+        <w:rPr>
+          <w:rFonts w:ascii="Times New Roman" w:hAnsi="Times New Roman" w:cs="Times New Roman"/>
+          <w:sz w:val="24"/>
+          <w:szCs w:val="24"/>
+        </w:rPr>
+      </w:pPr>
+      <w:r>
+        <w:rPr>
+          <w:rFonts w:ascii="Times New Roman" w:hAnsi="Times New Roman" w:cs="Times New Roman"/>
+          <w:sz w:val="24"/>
+          <w:szCs w:val="24"/>
+        </w:rPr>
+        <w:t xml:space="preserve">Gramm </w:t>
+      </w:r>
+      <w:r>
+        <w:rPr>
+          <w:rFonts w:ascii="Times New Roman" w:hAnsi="Times New Roman" w:cs="Times New Roman"/>
+          <w:sz w:val="24"/>
+          <w:szCs w:val="24"/>
+        </w:rPr>
+        <w:t xml:space="preserve">Data Visualisation </w:t>
+      </w:r>
+      <w:r>
+        <w:rPr>
+          <w:rFonts w:ascii="Times New Roman" w:hAnsi="Times New Roman" w:cs="Times New Roman"/>
+          <w:sz w:val="24"/>
+          <w:szCs w:val="24"/>
+        </w:rPr>
+        <w:t>toolbox</w:t>
+      </w:r>
+      <w:r>
+        <w:rPr>
+          <w:rFonts w:ascii="Times New Roman" w:hAnsi="Times New Roman" w:cs="Times New Roman"/>
+          <w:sz w:val="24"/>
+          <w:szCs w:val="24"/>
+        </w:rPr>
+        <w:t xml:space="preserve"> </w:t>
+      </w:r>
+      <w:r>
+        <w:rPr>
+          <w:rFonts w:ascii="Times New Roman" w:hAnsi="Times New Roman" w:cs="Times New Roman"/>
+          <w:sz w:val="24"/>
+          <w:szCs w:val="24"/>
+        </w:rPr>
+        <w:t xml:space="preserve">(Only for </w:t>
+      </w:r>
+      <w:r>
+        <w:rPr>
+          <w:rFonts w:ascii="Times New Roman" w:hAnsi="Times New Roman" w:cs="Times New Roman"/>
+          <w:sz w:val="24"/>
+          <w:szCs w:val="24"/>
+        </w:rPr>
+        <w:t>HFD_AgeProject)</w:t>
+      </w:r>
+    </w:p>
+    <w:p>
+      <w:pPr>
+        <w:jc w:val="both"/>
+        <w:rPr>
+          <w:rFonts w:ascii="Times New Roman" w:hAnsi="Times New Roman" w:cs="Times New Roman"/>
+          <w:sz w:val="24"/>
+          <w:szCs w:val="24"/>
+        </w:rPr>
+      </w:pPr>
+      <w:r>
+        <w:rPr>
+          <w:rFonts w:ascii="Times New Roman" w:hAnsi="Times New Roman" w:cs="Times New Roman"/>
+          <w:sz w:val="24"/>
+          <w:szCs w:val="24"/>
+        </w:rPr>
+        <w:t>These folders could be placed anywhere</w:t>
       </w:r>
       <w:r>
         <w:rPr>
@@ -2639,7 +2809,7 @@
 </file>
 
 <file path=word/numbering.xml><?xml version="1.0" encoding="utf-8"?>
-<w:numbering xmlns:wpc="http://schemas.microsoft.com/office/word/2010/wordprocessingCanvas" xmlns:cx="http://schemas.microsoft.com/office/drawing/2014/chartex" xmlns:cx1="http://schemas.microsoft.com/office/drawing/2015/9/8/chartex" xmlns:cx2="http://schemas.microsoft.com/office/drawing/2015/10/21/chartex" xmlns:cx3="http://schemas.microsoft.com/office/drawing/2016/5/9/chartex" xmlns:cx4="http://schemas.microsoft.com/office/drawing/2016/5/10/chartex" xmlns:cx5="http://schemas.microsoft.com/office/drawing/2016/5/11/chartex" xmlns:cx6="http://schemas.microsoft.com/office/drawing/2016/5/12/chartex" xmlns:cx7="http://schemas.microsoft.com/office/drawing/2016/5/13/chartex" xmlns:cx8="http://schemas.microsoft.com/office/drawing/2016/5/14/chartex" xmlns:mc="http://schemas.openxmlformats.org/markup-compatibility/2006" xmlns:aink="http://schemas.microsoft.com/office/drawing/2016/ink" xmlns:am3d="http://schemas.microsoft.com/office/drawing/2017/model3d" xmlns:o="urn:schemas-microsoft-com:office:office" xmlns:oel="http://schemas.microsoft.com/office/2019/extlst" xmlns:r="http://schemas.openxmlformats.org/officeDocument/2006/relationships" xmlns:m="http://schemas.openxmlformats.org/officeDocument/2006/math" xmlns:v="urn:schemas-microsoft-com:vml" xmlns:wp14="http://schemas.microsoft.com/office/word/2010/wordprocessingDrawing" xmlns:wp="http://schemas.openxmlformats.org/drawingml/2006/wordprocessingDrawing" xmlns:w10="urn:schemas-microsoft-com:office:word" xmlns:w="http://schemas.openxmlformats.org/wordprocessingml/2006/main" xmlns:w14="http://schemas.microsoft.com/office/word/2010/wordml" xmlns:w15="http://schemas.microsoft.com/office/word/2012/wordml" xmlns:w16cex="http://schemas.microsoft.com/office/word/2018/wordml/cex" xmlns:w16cid="http://schemas.microsoft.com/office/word/2016/wordml/cid" xmlns:w16="http://schemas.microsoft.com/office/word/2018/wordml" xmlns:w16sdtdh="http://schemas.microsoft.com/office/word/2020/wordml/sdtdatahash" xmlns:w16se="http://schemas.microsoft.com/office/word/2015/wordml/symex" xmlns:wpg="http://schemas.microsoft.com/office/word/2010/wordprocessingGroup" xmlns:wpi="http://schemas.microsoft.com/office/word/2010/wordprocessingInk" xmlns:wne="http://schemas.microsoft.com/office/word/2006/wordml" xmlns:wps="http://schemas.microsoft.com/office/word/2010/wordprocessingShape" mc:Ignorable="w14 w15 w16se w16cid w16 w16cex w16sdtdh wp14">
+<w:numbering xmlns:wpc="http://schemas.microsoft.com/office/word/2010/wordprocessingCanvas" xmlns:cx="http://schemas.microsoft.com/office/drawing/2014/chartex" xmlns:cx1="http://schemas.microsoft.com/office/drawing/2015/9/8/chartex" xmlns:cx2="http://schemas.microsoft.com/office/drawing/2015/10/21/chartex" xmlns:cx3="http://schemas.microsoft.com/office/drawing/2016/5/9/chartex" xmlns:cx4="http://schemas.microsoft.com/office/drawing/2016/5/10/chartex" xmlns:cx5="http://schemas.microsoft.com/office/drawing/2016/5/11/chartex" xmlns:cx6="http://schemas.microsoft.com/office/drawing/2016/5/12/chartex" xmlns:cx7="http://schemas.microsoft.com/office/drawing/2016/5/13/chartex" xmlns:cx8="http://schemas.microsoft.com/office/drawing/2016/5/14/chartex" xmlns:mc="http://schemas.openxmlformats.org/markup-compatibility/2006" xmlns:aink="http://schemas.microsoft.com/office/drawing/2016/ink" xmlns:am3d="http://schemas.microsoft.com/office/drawing/2017/model3d" xmlns:o="urn:schemas-microsoft-com:office:office" xmlns:oel="http://schemas.microsoft.com/office/2019/extlst" xmlns:r="http://schemas.openxmlformats.org/officeDocument/2006/relationships" xmlns:m="http://schemas.openxmlformats.org/officeDocument/2006/math" xmlns:v="urn:schemas-microsoft-com:vml" xmlns:wp14="http://schemas.microsoft.com/office/word/2010/wordprocessingDrawing" xmlns:wp="http://schemas.openxmlformats.org/drawingml/2006/wordprocessingDrawing" xmlns:w10="urn:schemas-microsoft-com:office:word" xmlns:w="http://schemas.openxmlformats.org/wordprocessingml/2006/main" xmlns:w14="http://schemas.microsoft.com/office/word/2010/wordml" xmlns:w15="http://schemas.microsoft.com/office/word/2012/wordml" xmlns:w16cex="http://schemas.microsoft.com/office/word/2018/wordml/cex" xmlns:w16cid="http://schemas.microsoft.com/office/word/2016/wordml/cid" xmlns:w16="http://schemas.microsoft.com/office/word/2018/wordml" xmlns:w16du="http://schemas.microsoft.com/office/word/2023/wordml/word16du" xmlns:w16sdtdh="http://schemas.microsoft.com/office/word/2020/wordml/sdtdatahash" xmlns:w16se="http://schemas.microsoft.com/office/word/2015/wordml/symex" xmlns:wpg="http://schemas.microsoft.com/office/word/2010/wordprocessingGroup" xmlns:wpi="http://schemas.microsoft.com/office/word/2010/wordprocessingInk" xmlns:wne="http://schemas.microsoft.com/office/word/2006/wordml" xmlns:wps="http://schemas.microsoft.com/office/word/2010/wordprocessingShape" mc:Ignorable="w14 w15 w16se w16cid w16 w16cex w16sdtdh w16du wp14">
   <w:abstractNum w:abstractNumId="0" w15:restartNumberingAfterBreak="0">
     <w:nsid w:val="02D67DA8"/>
     <w:multiLevelType w:val="hybridMultilevel"/>
@@ -3462,7 +3632,7 @@
 </file>
 
 <file path=word/styles.xml><?xml version="1.0" encoding="utf-8"?>
-<w:styles xmlns:mc="http://schemas.openxmlformats.org/markup-compatibility/2006" xmlns:r="http://schemas.openxmlformats.org/officeDocument/2006/relationships" xmlns:w="http://schemas.openxmlformats.org/wordprocessingml/2006/main" xmlns:w14="http://schemas.microsoft.com/office/word/2010/wordml" xmlns:w15="http://schemas.microsoft.com/office/word/2012/wordml" xmlns:w16cex="http://schemas.microsoft.com/office/word/2018/wordml/cex" xmlns:w16cid="http://schemas.microsoft.com/office/word/2016/wordml/cid" xmlns:w16="http://schemas.microsoft.com/office/word/2018/wordml" xmlns:w16sdtdh="http://schemas.microsoft.com/office/word/2020/wordml/sdtdatahash" xmlns:w16se="http://schemas.microsoft.com/office/word/2015/wordml/symex" mc:Ignorable="w14 w15 w16se w16cid w16 w16cex w16sdtdh">
+<w:styles xmlns:mc="http://schemas.openxmlformats.org/markup-compatibility/2006" xmlns:r="http://schemas.openxmlformats.org/officeDocument/2006/relationships" xmlns:w="http://schemas.openxmlformats.org/wordprocessingml/2006/main" xmlns:w14="http://schemas.microsoft.com/office/word/2010/wordml" xmlns:w15="http://schemas.microsoft.com/office/word/2012/wordml" xmlns:w16cex="http://schemas.microsoft.com/office/word/2018/wordml/cex" xmlns:w16cid="http://schemas.microsoft.com/office/word/2016/wordml/cid" xmlns:w16="http://schemas.microsoft.com/office/word/2018/wordml" xmlns:w16du="http://schemas.microsoft.com/office/word/2023/wordml/word16du" xmlns:w16sdtdh="http://schemas.microsoft.com/office/word/2020/wordml/sdtdatahash" xmlns:w16se="http://schemas.microsoft.com/office/word/2015/wordml/symex" mc:Ignorable="w14 w15 w16se w16cid w16 w16cex w16sdtdh w16du">
   <w:docDefaults>
     <w:rPrDefault>
       <w:rPr>
@@ -4251,9 +4421,12 @@
 </file>
 
 <file path=customXml/item1.xml><?xml version="1.0" encoding="utf-8"?>
-<p:properties xmlns:p="http://schemas.microsoft.com/office/2006/metadata/properties" xmlns:xsi="http://www.w3.org/2001/XMLSchema-instance" xmlns:pc="http://schemas.microsoft.com/office/infopath/2007/PartnerControls">
-  <documentManagement/>
-</p:properties>
+<?mso-contentType ?>
+<FormTemplates xmlns="http://schemas.microsoft.com/sharepoint/v3/contenttype/forms">
+  <Display>DocumentLibraryForm</Display>
+  <Edit>DocumentLibraryForm</Edit>
+  <New>DocumentLibraryForm</New>
+</FormTemplates>
 </file>
 
 <file path=customXml/item2.xml><?xml version="1.0" encoding="utf-8"?>
@@ -4474,19 +4647,15 @@
 </file>
 
 <file path=customXml/item3.xml><?xml version="1.0" encoding="utf-8"?>
-<?mso-contentType ?>
-<FormTemplates xmlns="http://schemas.microsoft.com/sharepoint/v3/contenttype/forms">
-  <Display>DocumentLibraryForm</Display>
-  <Edit>DocumentLibraryForm</Edit>
-  <New>DocumentLibraryForm</New>
-</FormTemplates>
+<p:properties xmlns:p="http://schemas.microsoft.com/office/2006/metadata/properties" xmlns:xsi="http://www.w3.org/2001/XMLSchema-instance" xmlns:pc="http://schemas.microsoft.com/office/infopath/2007/PartnerControls">
+  <documentManagement/>
+</p:properties>
 </file>
 
 <file path=customXml/itemProps1.xml><?xml version="1.0" encoding="utf-8"?>
-<ds:datastoreItem xmlns:ds="http://schemas.openxmlformats.org/officeDocument/2006/customXml" ds:itemID="{ADBE2178-F446-4AAB-A6A6-129B31867878}">
+<ds:datastoreItem xmlns:ds="http://schemas.openxmlformats.org/officeDocument/2006/customXml" ds:itemID="{FE88FD89-821D-4166-AB3C-FBF8AEBFC64F}">
   <ds:schemaRefs>
-    <ds:schemaRef ds:uri="http://schemas.microsoft.com/office/2006/metadata/properties"/>
-    <ds:schemaRef ds:uri="http://schemas.microsoft.com/office/infopath/2007/PartnerControls"/>
+    <ds:schemaRef ds:uri="http://schemas.microsoft.com/sharepoint/v3/contenttype/forms"/>
   </ds:schemaRefs>
 </ds:datastoreItem>
 </file>
@@ -4511,9 +4680,10 @@
 </file>
 
 <file path=customXml/itemProps3.xml><?xml version="1.0" encoding="utf-8"?>
-<ds:datastoreItem xmlns:ds="http://schemas.openxmlformats.org/officeDocument/2006/customXml" ds:itemID="{FE88FD89-821D-4166-AB3C-FBF8AEBFC64F}">
+<ds:datastoreItem xmlns:ds="http://schemas.openxmlformats.org/officeDocument/2006/customXml" ds:itemID="{ADBE2178-F446-4AAB-A6A6-129B31867878}">
   <ds:schemaRefs>
-    <ds:schemaRef ds:uri="http://schemas.microsoft.com/sharepoint/v3/contenttype/forms"/>
+    <ds:schemaRef ds:uri="http://schemas.microsoft.com/office/2006/metadata/properties"/>
+    <ds:schemaRef ds:uri="http://schemas.microsoft.com/office/infopath/2007/PartnerControls"/>
   </ds:schemaRefs>
 </ds:datastoreItem>
 </file>